--- a/Analytical Questions and Hypothesis.docx
+++ b/Analytical Questions and Hypothesis.docx
@@ -3,25 +3,15 @@
 <w:document xmlns:wpc="http://schemas.microsoft.com/office/word/2010/wordprocessingCanvas" xmlns:cx="http://schemas.microsoft.com/office/drawing/2014/chartex" xmlns:cx1="http://schemas.microsoft.com/office/drawing/2015/9/8/chartex" xmlns:cx2="http://schemas.microsoft.com/office/drawing/2015/10/21/chartex" xmlns:cx3="http://schemas.microsoft.com/office/drawing/2016/5/9/chartex" xmlns:cx4="http://schemas.microsoft.com/office/drawing/2016/5/10/chartex" xmlns:cx5="http://schemas.microsoft.com/office/drawing/2016/5/11/chartex" xmlns:cx6="http://schemas.microsoft.com/office/drawing/2016/5/12/chartex" xmlns:cx7="http://schemas.microsoft.com/office/drawing/2016/5/13/chartex" xmlns:cx8="http://schemas.microsoft.com/office/drawing/2016/5/14/chartex" xmlns:mc="http://schemas.openxmlformats.org/markup-compatibility/2006" xmlns:aink="http://schemas.microsoft.com/office/drawing/2016/ink" xmlns:am3d="http://schemas.microsoft.com/office/drawing/2017/model3d" xmlns:o="urn:schemas-microsoft-com:office:office" xmlns:r="http://schemas.openxmlformats.org/officeDocument/2006/relationships" xmlns:m="http://schemas.openxmlformats.org/officeDocument/2006/math" xmlns:v="urn:schemas-microsoft-com:vml" xmlns:wp14="http://schemas.microsoft.com/office/word/2010/wordprocessingDrawing" xmlns:wp="http://schemas.openxmlformats.org/drawingml/2006/wordprocessingDrawing" xmlns:w10="urn:schemas-microsoft-com:office:word" xmlns:w="http://schemas.openxmlformats.org/wordprocessingml/2006/main" xmlns:w14="http://schemas.microsoft.com/office/word/2010/wordml" xmlns:w15="http://schemas.microsoft.com/office/word/2012/wordml" xmlns:w16cex="http://schemas.microsoft.com/office/word/2018/wordml/cex" xmlns:w16cid="http://schemas.microsoft.com/office/word/2016/wordml/cid" xmlns:w16="http://schemas.microsoft.com/office/word/2018/wordml" xmlns:w16se="http://schemas.microsoft.com/office/word/2015/wordml/symex" xmlns:wpg="http://schemas.microsoft.com/office/word/2010/wordprocessingGroup" xmlns:wpi="http://schemas.microsoft.com/office/word/2010/wordprocessingInk" xmlns:wne="http://schemas.microsoft.com/office/word/2006/wordml" xmlns:wps="http://schemas.microsoft.com/office/word/2010/wordprocessingShape" mc:Ignorable="w14 w15 w16se w16cid w16 w16cex wp14">
   <w:body>
     <w:p>
+      <w:bookmarkStart w:id="0" w:name="_GoBack"/>
       <w:r>
         <w:t>Based on the initial inspection</w:t>
       </w:r>
       <w:r>
         <w:t xml:space="preserve"> of the dataset</w:t>
       </w:r>
-      <w:bookmarkStart w:id="0" w:name="_GoBack"/>
-      <w:bookmarkEnd w:id="0"/>
-      <w:r>
-        <w:t>, we formulate</w:t>
-      </w:r>
-      <w:r>
-        <w:t>d</w:t>
-      </w:r>
-      <w:r>
-        <w:t xml:space="preserve"> some questions and hypotheses</w:t>
-      </w:r>
-      <w:r>
-        <w:t>:</w:t>
+      <w:r>
+        <w:t>, we formulated some questions and hypotheses:</w:t>
       </w:r>
     </w:p>
     <w:p>
@@ -60,7 +50,7 @@
         </w:numPr>
       </w:pPr>
       <w:r>
-        <w:t>How has the amount of funding changed over the years?</w:t>
+        <w:t>How has the total funding amount changed over the years from 2018 to 2021?</w:t>
       </w:r>
     </w:p>
     <w:p>
@@ -72,7 +62,7 @@
         </w:numPr>
       </w:pPr>
       <w:r>
-        <w:t>Who are the top investors in Indian startups during this period?</w:t>
+        <w:t>What is the average funding amount received by startups in different stages of funding?</w:t>
       </w:r>
     </w:p>
     <w:p>
@@ -84,7 +74,7 @@
         </w:numPr>
       </w:pPr>
       <w:r>
-        <w:t>What is the average funding amount received by startups in different stages of funding?</w:t>
+        <w:t>Is there a significant difference in the total amount of funding received by technology-related startups compared to non-technology-related startups?</w:t>
       </w:r>
     </w:p>
     <w:p>
@@ -96,7 +86,7 @@
         </w:numPr>
       </w:pPr>
       <w:r>
-        <w:t>Are there any trends in the founding years of startups that received funding?</w:t>
+        <w:t>How does the average funding amount differ across various sectors?</w:t>
       </w:r>
     </w:p>
     <w:p>
@@ -131,10 +121,13 @@
     </w:p>
     <w:p>
       <w:r>
-        <w:t>Technology-related startups receive</w:t>
-      </w:r>
-      <w:r>
-        <w:t>d</w:t>
+        <w:t>Technology-related startups</w:t>
+      </w:r>
+      <w:r>
+        <w:t xml:space="preserve"> </w:t>
+      </w:r>
+      <w:r>
+        <w:t>did not receive</w:t>
       </w:r>
       <w:r>
         <w:t xml:space="preserve"> significantly more funding compared to non-technology-related startups from 2018 to 2021.</w:t>
@@ -157,15 +150,19 @@
     </w:p>
     <w:p>
       <w:r>
-        <w:t xml:space="preserve">Technology-related startups </w:t>
-      </w:r>
-      <w:r>
-        <w:t xml:space="preserve">did not </w:t>
-      </w:r>
-      <w:r>
-        <w:t>receive significantly more funding compared to non-technology-related startups from 2018 to 2021.</w:t>
-      </w:r>
-    </w:p>
+        <w:t>Technology-related startups</w:t>
+      </w:r>
+      <w:r>
+        <w:t xml:space="preserve"> </w:t>
+      </w:r>
+      <w:r>
+        <w:t>received</w:t>
+      </w:r>
+      <w:r>
+        <w:t xml:space="preserve"> significantly more funding compared to non-technology-related startups from 2018 to 2021.</w:t>
+      </w:r>
+    </w:p>
+    <w:bookmarkEnd w:id="0"/>
     <w:p/>
     <w:sectPr>
       <w:pgSz w:w="12240" w:h="15840"/>
